--- a/главы_выступление/2. Причины.docx
+++ b/главы_выступление/2. Причины.docx
@@ -395,7 +395,23 @@
           <w:sz w:val="28"/>
           <w:szCs w:val="28"/>
         </w:rPr>
-        <w:t xml:space="preserve"> тут тоже есть, помимо вышеназванных генов. Если совсем упрощённо, у вас в мозг</w:t>
+        <w:t xml:space="preserve"> тут тоже есть, помимо вышеназванных генов. </w:t>
+      </w:r>
+      <w:r>
+        <w:rPr>
+          <w:rFonts w:ascii="Times New Roman" w:hAnsi="Times New Roman" w:cs="Times New Roman"/>
+          <w:sz w:val="28"/>
+          <w:szCs w:val="28"/>
+        </w:rPr>
+        <w:t xml:space="preserve">Хотя точная причина до сих пор не установлена, есть довольно правдоподобная теория. </w:t>
+      </w:r>
+      <w:r>
+        <w:rPr>
+          <w:rFonts w:ascii="Times New Roman" w:hAnsi="Times New Roman" w:cs="Times New Roman"/>
+          <w:sz w:val="28"/>
+          <w:szCs w:val="28"/>
+        </w:rPr>
+        <w:t>Если совсем упрощённо, у вас в мозг</w:t>
       </w:r>
       <w:r>
         <w:rPr>
@@ -485,7 +501,7 @@
           <w:sz w:val="28"/>
           <w:szCs w:val="28"/>
         </w:rPr>
-        <w:t xml:space="preserve"> Например, после посещения туалета вам поступает импульс помыть руки. Вы выполняете </w:t>
+        <w:t xml:space="preserve"> </w:t>
       </w:r>
       <w:r>
         <w:rPr>
@@ -494,7 +510,7 @@
           <w:szCs w:val="28"/>
         </w:rPr>
         <w:lastRenderedPageBreak/>
-        <w:t>соответствующее поведение, и</w:t>
+        <w:t>Например, после посещения туалета вам поступает импульс помыть руки. Вы выполняете соответствующее поведение, и</w:t>
       </w:r>
       <w:r>
         <w:rPr>

--- a/главы_выступление/2. Причины.docx
+++ b/главы_выступление/2. Причины.docx
@@ -631,6 +631,8 @@
         <w:jc w:val="both"/>
         <w:rPr>
           <w:rFonts w:ascii="Times New Roman" w:hAnsi="Times New Roman" w:cs="Times New Roman"/>
+          <w:i/>
+          <w:iCs/>
           <w:sz w:val="28"/>
           <w:szCs w:val="28"/>
         </w:rPr>
@@ -651,15 +653,146 @@
           <w:sz w:val="28"/>
           <w:szCs w:val="28"/>
         </w:rPr>
-        <w:t>К другим возможным причинам</w:t>
-      </w:r>
-      <w:r>
-        <w:rPr>
-          <w:rFonts w:ascii="Times New Roman" w:hAnsi="Times New Roman" w:cs="Times New Roman"/>
-          <w:sz w:val="28"/>
-          <w:szCs w:val="28"/>
-        </w:rPr>
-        <w:t xml:space="preserve"> относят сбои в серотониновой системе и подсознательный конфликт. Много информации про это я не нашёл, так что пропустим.</w:t>
+        <w:t xml:space="preserve">Ещё одна из причин – сбой в серотониновой системе. </w:t>
+      </w:r>
+      <w:r>
+        <w:rPr>
+          <w:rFonts w:ascii="Times New Roman" w:hAnsi="Times New Roman" w:cs="Times New Roman"/>
+          <w:sz w:val="28"/>
+          <w:szCs w:val="28"/>
+        </w:rPr>
+        <w:t xml:space="preserve">Низкий уровень серотонина (одного из гормонов счастья) </w:t>
+      </w:r>
+      <w:r>
+        <w:rPr>
+          <w:rFonts w:ascii="Times New Roman" w:hAnsi="Times New Roman" w:cs="Times New Roman"/>
+          <w:sz w:val="28"/>
+          <w:szCs w:val="28"/>
+        </w:rPr>
+        <w:t>вредит работе</w:t>
+      </w:r>
+      <w:r>
+        <w:rPr>
+          <w:rFonts w:ascii="Times New Roman" w:hAnsi="Times New Roman" w:cs="Times New Roman"/>
+          <w:sz w:val="28"/>
+          <w:szCs w:val="28"/>
+        </w:rPr>
+        <w:t xml:space="preserve"> сразу нескольких систем мозга. </w:t>
+      </w:r>
+      <w:r>
+        <w:rPr>
+          <w:rFonts w:ascii="Times New Roman" w:hAnsi="Times New Roman" w:cs="Times New Roman"/>
+          <w:sz w:val="28"/>
+          <w:szCs w:val="28"/>
+        </w:rPr>
+        <w:t xml:space="preserve">Снижается активность </w:t>
+      </w:r>
+      <w:r>
+        <w:rPr>
+          <w:rFonts w:ascii="Times New Roman" w:hAnsi="Times New Roman" w:cs="Times New Roman"/>
+          <w:i/>
+          <w:iCs/>
+          <w:sz w:val="28"/>
+          <w:szCs w:val="28"/>
+        </w:rPr>
+        <w:t>префронтальной коры</w:t>
+      </w:r>
+      <w:r>
+        <w:rPr>
+          <w:rFonts w:ascii="Times New Roman" w:hAnsi="Times New Roman" w:cs="Times New Roman"/>
+          <w:i/>
+          <w:iCs/>
+          <w:sz w:val="28"/>
+          <w:szCs w:val="28"/>
+        </w:rPr>
+        <w:t>,</w:t>
+      </w:r>
+      <w:r>
+        <w:rPr>
+          <w:rFonts w:ascii="Times New Roman" w:hAnsi="Times New Roman" w:cs="Times New Roman"/>
+          <w:sz w:val="28"/>
+          <w:szCs w:val="28"/>
+        </w:rPr>
+        <w:t xml:space="preserve"> отвечающей за планирование, аргументацию и подавление мыслей. Увеличивается активность </w:t>
+      </w:r>
+      <w:r>
+        <w:rPr>
+          <w:rFonts w:ascii="Times New Roman" w:hAnsi="Times New Roman" w:cs="Times New Roman"/>
+          <w:i/>
+          <w:iCs/>
+          <w:sz w:val="28"/>
+          <w:szCs w:val="28"/>
+        </w:rPr>
+        <w:t>базальных ганглий</w:t>
+      </w:r>
+      <w:r>
+        <w:rPr>
+          <w:rFonts w:ascii="Times New Roman" w:hAnsi="Times New Roman" w:cs="Times New Roman"/>
+          <w:i/>
+          <w:iCs/>
+          <w:sz w:val="28"/>
+          <w:szCs w:val="28"/>
+        </w:rPr>
+        <w:t xml:space="preserve"> </w:t>
+      </w:r>
+      <w:r>
+        <w:rPr>
+          <w:rFonts w:ascii="Times New Roman" w:hAnsi="Times New Roman" w:cs="Times New Roman"/>
+          <w:sz w:val="28"/>
+          <w:szCs w:val="28"/>
+        </w:rPr>
+        <w:t>– это про формирование привычек, регуляцию моторики и обработку вознаграждений, что может приводить к повторяющемуся поведению. И, конечно же, пониженный уровень серотонина делает вас более чувствительными к негативным эмоциям и стрессу.</w:t>
+      </w:r>
+      <w:r>
+        <w:rPr>
+          <w:rFonts w:ascii="Times New Roman" w:hAnsi="Times New Roman" w:cs="Times New Roman"/>
+          <w:sz w:val="28"/>
+          <w:szCs w:val="28"/>
+        </w:rPr>
+        <w:t xml:space="preserve"> В общем, на серотонин тут всё довольно плотненько завязано.</w:t>
+      </w:r>
+    </w:p>
+    <w:p>
+      <w:pPr>
+        <w:spacing w:line="360" w:lineRule="auto"/>
+        <w:jc w:val="both"/>
+        <w:rPr>
+          <w:rFonts w:ascii="Times New Roman" w:hAnsi="Times New Roman" w:cs="Times New Roman"/>
+          <w:sz w:val="28"/>
+          <w:szCs w:val="28"/>
+        </w:rPr>
+      </w:pPr>
+      <w:r>
+        <w:rPr>
+          <w:rFonts w:ascii="Times New Roman" w:hAnsi="Times New Roman" w:cs="Times New Roman"/>
+          <w:sz w:val="28"/>
+          <w:szCs w:val="28"/>
+        </w:rPr>
+        <w:t xml:space="preserve"> </w:t>
+      </w:r>
+      <w:r>
+        <w:rPr>
+          <w:rFonts w:ascii="Times New Roman" w:hAnsi="Times New Roman" w:cs="Times New Roman"/>
+          <w:sz w:val="28"/>
+          <w:szCs w:val="28"/>
+        </w:rPr>
+        <w:t>Ещё я находил информацию про какой-то подсознательный конфлик</w:t>
+      </w:r>
+      <w:r>
+        <w:rPr>
+          <w:rFonts w:ascii="Times New Roman" w:hAnsi="Times New Roman" w:cs="Times New Roman"/>
+          <w:sz w:val="28"/>
+          <w:szCs w:val="28"/>
+        </w:rPr>
+        <w:t>т, попытка подавить который может стать причиной ОКР</w:t>
+      </w:r>
+      <w:r>
+        <w:rPr>
+          <w:rFonts w:ascii="Times New Roman" w:hAnsi="Times New Roman" w:cs="Times New Roman"/>
+          <w:sz w:val="28"/>
+          <w:szCs w:val="28"/>
+        </w:rPr>
+        <w:t>, но её было мало и звучала она странно, так что пропустим.</w:t>
       </w:r>
     </w:p>
     <w:sectPr>
